--- a/Documentations/5Day_Testing backend integration/DAY 5 - TESTING, ERROR Handling, and backend integration refinement.docx
+++ b/Documentations/5Day_Testing backend integration/DAY 5 - TESTING, ERROR Handling, and backend integration refinement.docx
@@ -229,7 +229,27 @@
           <w:sz w:val="48"/>
           <w:szCs w:val="48"/>
         </w:rPr>
-        <w:t>Teacher: Sir Hamzah Syed</w:t>
+        <w:t xml:space="preserve">Teacher: Sir </w:t>
+      </w:r>
+      <w:proofErr w:type="spellStart"/>
+      <w:r>
+        <w:rPr>
+          <w:rFonts w:ascii="Times New Roman" w:hAnsi="Times New Roman" w:cs="Times New Roman"/>
+          <w:b/>
+          <w:sz w:val="48"/>
+          <w:szCs w:val="48"/>
+        </w:rPr>
+        <w:t>Hamzah</w:t>
+      </w:r>
+      <w:proofErr w:type="spellEnd"/>
+      <w:r>
+        <w:rPr>
+          <w:rFonts w:ascii="Times New Roman" w:hAnsi="Times New Roman" w:cs="Times New Roman"/>
+          <w:b/>
+          <w:sz w:val="48"/>
+          <w:szCs w:val="48"/>
+        </w:rPr>
+        <w:t xml:space="preserve"> Syed</w:t>
       </w:r>
     </w:p>
     <w:p>
@@ -386,6 +406,14 @@
         </w:rPr>
         <w:t xml:space="preserve">Product listing: Ensure products are displayed correctly. </w:t>
       </w:r>
+      <w:r>
+        <w:rPr>
+          <w:rFonts w:ascii="Segoe UI Symbol" w:hAnsi="Segoe UI Symbol" w:cs="Segoe UI Symbol"/>
+          <w:sz w:val="24"/>
+          <w:szCs w:val="24"/>
+        </w:rPr>
+        <w:t>✔</w:t>
+      </w:r>
     </w:p>
     <w:p>
       <w:pPr>
@@ -409,6 +437,14 @@
         </w:rPr>
         <w:t xml:space="preserve">Filters and search: Validate accurate results based on user inputs. </w:t>
       </w:r>
+      <w:r>
+        <w:rPr>
+          <w:rFonts w:ascii="Segoe UI Symbol" w:hAnsi="Segoe UI Symbol" w:cs="Segoe UI Symbol"/>
+          <w:sz w:val="24"/>
+          <w:szCs w:val="24"/>
+        </w:rPr>
+        <w:t>✔</w:t>
+      </w:r>
     </w:p>
     <w:p>
       <w:pPr>
@@ -432,6 +468,14 @@
         </w:rPr>
         <w:t xml:space="preserve">Cart operations: Add, update, and remove items from the cart. </w:t>
       </w:r>
+      <w:r>
+        <w:rPr>
+          <w:rFonts w:ascii="Segoe UI Symbol" w:hAnsi="Segoe UI Symbol" w:cs="Segoe UI Symbol"/>
+          <w:sz w:val="24"/>
+          <w:szCs w:val="24"/>
+        </w:rPr>
+        <w:t>✔</w:t>
+      </w:r>
     </w:p>
     <w:p>
       <w:pPr>
@@ -455,6 +499,14 @@
         </w:rPr>
         <w:t xml:space="preserve">Dynamic routing: Verify individual product detail pages load correctly. </w:t>
       </w:r>
+      <w:r>
+        <w:rPr>
+          <w:rFonts w:ascii="Segoe UI Symbol" w:hAnsi="Segoe UI Symbol" w:cs="Segoe UI Symbol"/>
+          <w:sz w:val="24"/>
+          <w:szCs w:val="24"/>
+        </w:rPr>
+        <w:t>✔</w:t>
+      </w:r>
     </w:p>
     <w:p>
       <w:pPr>
@@ -738,49 +790,125 @@
           <w:szCs w:val="24"/>
         </w:rPr>
       </w:pPr>
-      <w:r>
-        <w:rPr>
-          <w:rFonts w:ascii="Times New Roman" w:hAnsi="Times New Roman" w:cs="Times New Roman"/>
-          <w:sz w:val="24"/>
-          <w:szCs w:val="24"/>
-        </w:rPr>
-        <w:t xml:space="preserve">try { </w:t>
-      </w:r>
-    </w:p>
-    <w:p>
-      <w:pPr>
-        <w:spacing w:line="360" w:lineRule="auto"/>
-        <w:rPr>
-          <w:rFonts w:ascii="Times New Roman" w:hAnsi="Times New Roman" w:cs="Times New Roman"/>
-          <w:sz w:val="24"/>
-          <w:szCs w:val="24"/>
-        </w:rPr>
-      </w:pPr>
-      <w:r>
-        <w:rPr>
-          <w:rFonts w:ascii="Times New Roman" w:hAnsi="Times New Roman" w:cs="Times New Roman"/>
-          <w:sz w:val="24"/>
-          <w:szCs w:val="24"/>
-        </w:rPr>
-        <w:t xml:space="preserve"> const data = await fetchProducts(); </w:t>
-      </w:r>
-    </w:p>
-    <w:p>
-      <w:pPr>
-        <w:spacing w:line="360" w:lineRule="auto"/>
-        <w:rPr>
-          <w:rFonts w:ascii="Times New Roman" w:hAnsi="Times New Roman" w:cs="Times New Roman"/>
-          <w:sz w:val="24"/>
-          <w:szCs w:val="24"/>
-        </w:rPr>
-      </w:pPr>
-      <w:r>
-        <w:rPr>
-          <w:rFonts w:ascii="Times New Roman" w:hAnsi="Times New Roman" w:cs="Times New Roman"/>
-          <w:sz w:val="24"/>
-          <w:szCs w:val="24"/>
-        </w:rPr>
-        <w:t xml:space="preserve"> setProducts(data); </w:t>
+      <w:proofErr w:type="gramStart"/>
+      <w:r>
+        <w:rPr>
+          <w:rFonts w:ascii="Times New Roman" w:hAnsi="Times New Roman" w:cs="Times New Roman"/>
+          <w:sz w:val="24"/>
+          <w:szCs w:val="24"/>
+        </w:rPr>
+        <w:t>try</w:t>
+      </w:r>
+      <w:proofErr w:type="gramEnd"/>
+      <w:r>
+        <w:rPr>
+          <w:rFonts w:ascii="Times New Roman" w:hAnsi="Times New Roman" w:cs="Times New Roman"/>
+          <w:sz w:val="24"/>
+          <w:szCs w:val="24"/>
+        </w:rPr>
+        <w:t xml:space="preserve"> { </w:t>
+      </w:r>
+    </w:p>
+    <w:p>
+      <w:pPr>
+        <w:spacing w:line="360" w:lineRule="auto"/>
+        <w:rPr>
+          <w:rFonts w:ascii="Times New Roman" w:hAnsi="Times New Roman" w:cs="Times New Roman"/>
+          <w:sz w:val="24"/>
+          <w:szCs w:val="24"/>
+        </w:rPr>
+      </w:pPr>
+      <w:r>
+        <w:rPr>
+          <w:rFonts w:ascii="Times New Roman" w:hAnsi="Times New Roman" w:cs="Times New Roman"/>
+          <w:sz w:val="24"/>
+          <w:szCs w:val="24"/>
+        </w:rPr>
+        <w:t xml:space="preserve"> </w:t>
+      </w:r>
+      <w:proofErr w:type="spellStart"/>
+      <w:proofErr w:type="gramStart"/>
+      <w:r>
+        <w:rPr>
+          <w:rFonts w:ascii="Times New Roman" w:hAnsi="Times New Roman" w:cs="Times New Roman"/>
+          <w:sz w:val="24"/>
+          <w:szCs w:val="24"/>
+        </w:rPr>
+        <w:t>const</w:t>
+      </w:r>
+      <w:proofErr w:type="spellEnd"/>
+      <w:proofErr w:type="gramEnd"/>
+      <w:r>
+        <w:rPr>
+          <w:rFonts w:ascii="Times New Roman" w:hAnsi="Times New Roman" w:cs="Times New Roman"/>
+          <w:sz w:val="24"/>
+          <w:szCs w:val="24"/>
+        </w:rPr>
+        <w:t xml:space="preserve"> data = await </w:t>
+      </w:r>
+      <w:proofErr w:type="spellStart"/>
+      <w:r>
+        <w:rPr>
+          <w:rFonts w:ascii="Times New Roman" w:hAnsi="Times New Roman" w:cs="Times New Roman"/>
+          <w:sz w:val="24"/>
+          <w:szCs w:val="24"/>
+        </w:rPr>
+        <w:t>fetchProducts</w:t>
+      </w:r>
+      <w:proofErr w:type="spellEnd"/>
+      <w:r>
+        <w:rPr>
+          <w:rFonts w:ascii="Times New Roman" w:hAnsi="Times New Roman" w:cs="Times New Roman"/>
+          <w:sz w:val="24"/>
+          <w:szCs w:val="24"/>
+        </w:rPr>
+        <w:t xml:space="preserve">(); </w:t>
+      </w:r>
+    </w:p>
+    <w:p>
+      <w:pPr>
+        <w:spacing w:line="360" w:lineRule="auto"/>
+        <w:rPr>
+          <w:rFonts w:ascii="Times New Roman" w:hAnsi="Times New Roman" w:cs="Times New Roman"/>
+          <w:sz w:val="24"/>
+          <w:szCs w:val="24"/>
+        </w:rPr>
+      </w:pPr>
+      <w:r>
+        <w:rPr>
+          <w:rFonts w:ascii="Times New Roman" w:hAnsi="Times New Roman" w:cs="Times New Roman"/>
+          <w:sz w:val="24"/>
+          <w:szCs w:val="24"/>
+        </w:rPr>
+        <w:t xml:space="preserve"> </w:t>
+      </w:r>
+      <w:proofErr w:type="spellStart"/>
+      <w:proofErr w:type="gramStart"/>
+      <w:r>
+        <w:rPr>
+          <w:rFonts w:ascii="Times New Roman" w:hAnsi="Times New Roman" w:cs="Times New Roman"/>
+          <w:sz w:val="24"/>
+          <w:szCs w:val="24"/>
+        </w:rPr>
+        <w:t>setProducts</w:t>
+      </w:r>
+      <w:proofErr w:type="spellEnd"/>
+      <w:r>
+        <w:rPr>
+          <w:rFonts w:ascii="Times New Roman" w:hAnsi="Times New Roman" w:cs="Times New Roman"/>
+          <w:sz w:val="24"/>
+          <w:szCs w:val="24"/>
+        </w:rPr>
+        <w:t>(</w:t>
+      </w:r>
+      <w:proofErr w:type="gramEnd"/>
+      <w:r>
+        <w:rPr>
+          <w:rFonts w:ascii="Times New Roman" w:hAnsi="Times New Roman" w:cs="Times New Roman"/>
+          <w:sz w:val="24"/>
+          <w:szCs w:val="24"/>
+        </w:rPr>
+        <w:t xml:space="preserve">data); </w:t>
       </w:r>
     </w:p>
     <w:p>
@@ -817,25 +945,81 @@
           <w:sz w:val="24"/>
           <w:szCs w:val="24"/>
         </w:rPr>
-        <w:t xml:space="preserve"> console.error("Failed to fetch products:", error); </w:t>
-      </w:r>
-    </w:p>
-    <w:p>
-      <w:pPr>
-        <w:spacing w:line="360" w:lineRule="auto"/>
-        <w:rPr>
-          <w:rFonts w:ascii="Times New Roman" w:hAnsi="Times New Roman" w:cs="Times New Roman"/>
-          <w:sz w:val="24"/>
-          <w:szCs w:val="24"/>
-        </w:rPr>
-      </w:pPr>
-      <w:r>
-        <w:rPr>
-          <w:rFonts w:ascii="Times New Roman" w:hAnsi="Times New Roman" w:cs="Times New Roman"/>
-          <w:sz w:val="24"/>
-          <w:szCs w:val="24"/>
-        </w:rPr>
-        <w:t xml:space="preserve"> setError("Unable to load products. Please try again later."); </w:t>
+        <w:t xml:space="preserve"> </w:t>
+      </w:r>
+      <w:proofErr w:type="spellStart"/>
+      <w:proofErr w:type="gramStart"/>
+      <w:r>
+        <w:rPr>
+          <w:rFonts w:ascii="Times New Roman" w:hAnsi="Times New Roman" w:cs="Times New Roman"/>
+          <w:sz w:val="24"/>
+          <w:szCs w:val="24"/>
+        </w:rPr>
+        <w:t>console.error</w:t>
+      </w:r>
+      <w:proofErr w:type="spellEnd"/>
+      <w:r>
+        <w:rPr>
+          <w:rFonts w:ascii="Times New Roman" w:hAnsi="Times New Roman" w:cs="Times New Roman"/>
+          <w:sz w:val="24"/>
+          <w:szCs w:val="24"/>
+        </w:rPr>
+        <w:t>(</w:t>
+      </w:r>
+      <w:proofErr w:type="gramEnd"/>
+      <w:r>
+        <w:rPr>
+          <w:rFonts w:ascii="Times New Roman" w:hAnsi="Times New Roman" w:cs="Times New Roman"/>
+          <w:sz w:val="24"/>
+          <w:szCs w:val="24"/>
+        </w:rPr>
+        <w:t xml:space="preserve">"Failed to fetch products:", error); </w:t>
+      </w:r>
+    </w:p>
+    <w:p>
+      <w:pPr>
+        <w:spacing w:line="360" w:lineRule="auto"/>
+        <w:rPr>
+          <w:rFonts w:ascii="Times New Roman" w:hAnsi="Times New Roman" w:cs="Times New Roman"/>
+          <w:sz w:val="24"/>
+          <w:szCs w:val="24"/>
+        </w:rPr>
+      </w:pPr>
+      <w:r>
+        <w:rPr>
+          <w:rFonts w:ascii="Times New Roman" w:hAnsi="Times New Roman" w:cs="Times New Roman"/>
+          <w:sz w:val="24"/>
+          <w:szCs w:val="24"/>
+        </w:rPr>
+        <w:t xml:space="preserve"> </w:t>
+      </w:r>
+      <w:proofErr w:type="spellStart"/>
+      <w:proofErr w:type="gramStart"/>
+      <w:r>
+        <w:rPr>
+          <w:rFonts w:ascii="Times New Roman" w:hAnsi="Times New Roman" w:cs="Times New Roman"/>
+          <w:sz w:val="24"/>
+          <w:szCs w:val="24"/>
+        </w:rPr>
+        <w:t>setError</w:t>
+      </w:r>
+      <w:proofErr w:type="spellEnd"/>
+      <w:r>
+        <w:rPr>
+          <w:rFonts w:ascii="Times New Roman" w:hAnsi="Times New Roman" w:cs="Times New Roman"/>
+          <w:sz w:val="24"/>
+          <w:szCs w:val="24"/>
+        </w:rPr>
+        <w:t>(</w:t>
+      </w:r>
+      <w:proofErr w:type="gramEnd"/>
+      <w:r>
+        <w:rPr>
+          <w:rFonts w:ascii="Times New Roman" w:hAnsi="Times New Roman" w:cs="Times New Roman"/>
+          <w:sz w:val="24"/>
+          <w:szCs w:val="24"/>
+        </w:rPr>
+        <w:t xml:space="preserve">"Unable to load products. Please try again later."); </w:t>
       </w:r>
     </w:p>
     <w:p>
@@ -996,7 +1180,43 @@
           <w:sz w:val="24"/>
           <w:szCs w:val="24"/>
         </w:rPr>
-        <w:t xml:space="preserve">Compress images using tools like TinyPNG or ImageOptim. </w:t>
+        <w:t xml:space="preserve">Compress images using tools like </w:t>
+      </w:r>
+      <w:proofErr w:type="spellStart"/>
+      <w:r>
+        <w:rPr>
+          <w:rFonts w:ascii="Times New Roman" w:hAnsi="Times New Roman" w:cs="Times New Roman"/>
+          <w:sz w:val="24"/>
+          <w:szCs w:val="24"/>
+        </w:rPr>
+        <w:t>TinyPNG</w:t>
+      </w:r>
+      <w:proofErr w:type="spellEnd"/>
+      <w:r>
+        <w:rPr>
+          <w:rFonts w:ascii="Times New Roman" w:hAnsi="Times New Roman" w:cs="Times New Roman"/>
+          <w:sz w:val="24"/>
+          <w:szCs w:val="24"/>
+        </w:rPr>
+        <w:t xml:space="preserve"> or </w:t>
+      </w:r>
+      <w:proofErr w:type="spellStart"/>
+      <w:r>
+        <w:rPr>
+          <w:rFonts w:ascii="Times New Roman" w:hAnsi="Times New Roman" w:cs="Times New Roman"/>
+          <w:sz w:val="24"/>
+          <w:szCs w:val="24"/>
+        </w:rPr>
+        <w:t>ImageOptim</w:t>
+      </w:r>
+      <w:proofErr w:type="spellEnd"/>
+      <w:r>
+        <w:rPr>
+          <w:rFonts w:ascii="Times New Roman" w:hAnsi="Times New Roman" w:cs="Times New Roman"/>
+          <w:sz w:val="24"/>
+          <w:szCs w:val="24"/>
+        </w:rPr>
+        <w:t xml:space="preserve">. </w:t>
       </w:r>
     </w:p>
     <w:p>
@@ -1085,23 +1305,7 @@
           <w:sz w:val="24"/>
           <w:szCs w:val="24"/>
         </w:rPr>
-        <w:t>Implement fixes such as reducin</w:t>
-      </w:r>
-      <w:r>
-        <w:rPr>
-          <w:rFonts w:ascii="Times New Roman" w:hAnsi="Times New Roman" w:cs="Times New Roman"/>
-          <w:sz w:val="24"/>
-          <w:szCs w:val="24"/>
-        </w:rPr>
-        <w:t xml:space="preserve">g unused CSS, enabling browser </w:t>
-      </w:r>
-      <w:r>
-        <w:rPr>
-          <w:rFonts w:ascii="Times New Roman" w:hAnsi="Times New Roman" w:cs="Times New Roman"/>
-          <w:sz w:val="24"/>
-          <w:szCs w:val="24"/>
-        </w:rPr>
-        <w:t xml:space="preserve">caching, and optimizing JavaScript bundles. </w:t>
+        <w:t xml:space="preserve">Implement fixes such as reducing unused CSS, enabling browser caching, and optimizing JavaScript bundles. </w:t>
       </w:r>
     </w:p>
     <w:p>
@@ -1309,7 +1513,43 @@
           <w:sz w:val="24"/>
           <w:szCs w:val="24"/>
         </w:rPr>
-        <w:t xml:space="preserve">Use responsive design tools like BrowserStack to simulate diƯerent devices. </w:t>
+        <w:t xml:space="preserve">Use responsive design tools like </w:t>
+      </w:r>
+      <w:proofErr w:type="spellStart"/>
+      <w:r>
+        <w:rPr>
+          <w:rFonts w:ascii="Times New Roman" w:hAnsi="Times New Roman" w:cs="Times New Roman"/>
+          <w:sz w:val="24"/>
+          <w:szCs w:val="24"/>
+        </w:rPr>
+        <w:t>BrowserStack</w:t>
+      </w:r>
+      <w:proofErr w:type="spellEnd"/>
+      <w:r>
+        <w:rPr>
+          <w:rFonts w:ascii="Times New Roman" w:hAnsi="Times New Roman" w:cs="Times New Roman"/>
+          <w:sz w:val="24"/>
+          <w:szCs w:val="24"/>
+        </w:rPr>
+        <w:t xml:space="preserve"> to simulate </w:t>
+      </w:r>
+      <w:proofErr w:type="spellStart"/>
+      <w:r>
+        <w:rPr>
+          <w:rFonts w:ascii="Times New Roman" w:hAnsi="Times New Roman" w:cs="Times New Roman"/>
+          <w:sz w:val="24"/>
+          <w:szCs w:val="24"/>
+        </w:rPr>
+        <w:t>diƯerent</w:t>
+      </w:r>
+      <w:proofErr w:type="spellEnd"/>
+      <w:r>
+        <w:rPr>
+          <w:rFonts w:ascii="Times New Roman" w:hAnsi="Times New Roman" w:cs="Times New Roman"/>
+          <w:sz w:val="24"/>
+          <w:szCs w:val="24"/>
+        </w:rPr>
+        <w:t xml:space="preserve"> devices. </w:t>
       </w:r>
     </w:p>
     <w:p>
@@ -1645,23 +1885,7 @@
           <w:sz w:val="24"/>
           <w:szCs w:val="24"/>
         </w:rPr>
-        <w:t>Perform tasks like browsing products,</w:t>
-      </w:r>
-      <w:r>
-        <w:rPr>
-          <w:rFonts w:ascii="Times New Roman" w:hAnsi="Times New Roman" w:cs="Times New Roman"/>
-          <w:sz w:val="24"/>
-          <w:szCs w:val="24"/>
-        </w:rPr>
-        <w:t xml:space="preserve"> adding items to the cart, and </w:t>
-      </w:r>
-      <w:r>
-        <w:rPr>
-          <w:rFonts w:ascii="Times New Roman" w:hAnsi="Times New Roman" w:cs="Times New Roman"/>
-          <w:sz w:val="24"/>
-          <w:szCs w:val="24"/>
-        </w:rPr>
-        <w:t xml:space="preserve">checking out. </w:t>
+        <w:t xml:space="preserve">Perform tasks like browsing products, adding items to the cart, and checking out. </w:t>
       </w:r>
     </w:p>
     <w:p>
@@ -1986,6 +2210,8 @@
         </w:rPr>
         <w:t>✘</w:t>
       </w:r>
+      <w:bookmarkStart w:id="0" w:name="_GoBack"/>
+      <w:bookmarkEnd w:id="0"/>
     </w:p>
     <w:p>
       <w:pPr>
@@ -2310,8 +2536,6 @@
           <w:szCs w:val="24"/>
         </w:rPr>
       </w:pPr>
-      <w:bookmarkStart w:id="0" w:name="_GoBack"/>
-      <w:bookmarkEnd w:id="0"/>
       <w:r>
         <w:rPr>
           <w:rFonts w:ascii="Times New Roman" w:hAnsi="Times New Roman" w:cs="Times New Roman"/>

--- a/Documentations/5Day_Testing backend integration/DAY 5 - TESTING, ERROR Handling, and backend integration refinement.docx
+++ b/Documentations/5Day_Testing backend integration/DAY 5 - TESTING, ERROR Handling, and backend integration refinement.docx
@@ -550,6 +550,14 @@
         </w:rPr>
         <w:t xml:space="preserve">Postman: For API response testing. </w:t>
       </w:r>
+      <w:r>
+        <w:rPr>
+          <w:rFonts w:ascii="Times New Roman" w:hAnsi="Times New Roman" w:cs="Times New Roman"/>
+          <w:sz w:val="24"/>
+          <w:szCs w:val="24"/>
+        </w:rPr>
+        <w:t>(no API used)</w:t>
+      </w:r>
     </w:p>
     <w:p>
       <w:pPr>
@@ -573,6 +581,14 @@
         </w:rPr>
         <w:t xml:space="preserve">React Testing Library: For component behavior testing. </w:t>
       </w:r>
+      <w:r>
+        <w:rPr>
+          <w:rFonts w:ascii="Times New Roman" w:hAnsi="Times New Roman" w:cs="Times New Roman"/>
+          <w:sz w:val="24"/>
+          <w:szCs w:val="24"/>
+        </w:rPr>
+        <w:t xml:space="preserve"> </w:t>
+      </w:r>
     </w:p>
     <w:p>
       <w:pPr>
@@ -596,6 +612,8 @@
         </w:rPr>
         <w:t xml:space="preserve">Cypress: For end-to-end testing. </w:t>
       </w:r>
+      <w:bookmarkStart w:id="0" w:name="_GoBack"/>
+      <w:bookmarkEnd w:id="0"/>
     </w:p>
     <w:p>
       <w:pPr>
@@ -2210,8 +2228,6 @@
         </w:rPr>
         <w:t>✘</w:t>
       </w:r>
-      <w:bookmarkStart w:id="0" w:name="_GoBack"/>
-      <w:bookmarkEnd w:id="0"/>
     </w:p>
     <w:p>
       <w:pPr>
